--- a/Projects/ClarkXu_hw1/report.docx
+++ b/Projects/ClarkXu_hw1/report.docx
@@ -144,7 +144,7 @@
     </w:p>
     <w:p>
       <w:pPr>
-        <w:pStyle w:val="ListParagraph"/>
+        <w:pStyle w:val="a3"/>
         <w:numPr>
           <w:ilvl w:val="0"/>
           <w:numId w:val="1"/>
@@ -159,52 +159,16 @@
         </w:rPr>
         <w:t xml:space="preserve">There are </w:t>
       </w:r>
-      <w:proofErr w:type="spellStart"/>
-      <w:r>
-        <w:rPr>
-          <w:lang w:val="en-US"/>
-        </w:rPr>
-        <w:t>ResNets</w:t>
-      </w:r>
-      <w:proofErr w:type="spellEnd"/>
-      <w:r>
-        <w:rPr>
-          <w:lang w:val="en-US"/>
-        </w:rPr>
-        <w:t xml:space="preserve"> with 18, 34, 50, 101, 152 layers. In latter part of the paper, the author also proposed </w:t>
-      </w:r>
-      <w:proofErr w:type="spellStart"/>
-      <w:r>
-        <w:rPr>
-          <w:lang w:val="en-US"/>
-        </w:rPr>
-        <w:t>ResNet</w:t>
-      </w:r>
-      <w:proofErr w:type="spellEnd"/>
-      <w:r>
-        <w:rPr>
-          <w:lang w:val="en-US"/>
-        </w:rPr>
-        <w:t xml:space="preserve"> with 20, 32, 44, 56, 110, and 1202 different layers. Therefore, there are 11 different </w:t>
-      </w:r>
-      <w:proofErr w:type="spellStart"/>
-      <w:r>
-        <w:rPr>
-          <w:lang w:val="en-US"/>
-        </w:rPr>
-        <w:t>ResNet</w:t>
-      </w:r>
-      <w:proofErr w:type="spellEnd"/>
-      <w:r>
-        <w:rPr>
-          <w:lang w:val="en-US"/>
-        </w:rPr>
-        <w:t xml:space="preserve"> been proposed in the paper.</w:t>
-      </w:r>
-    </w:p>
-    <w:p>
-      <w:pPr>
-        <w:pStyle w:val="ListParagraph"/>
+      <w:r>
+        <w:rPr>
+          <w:lang w:val="en-US"/>
+        </w:rPr>
+        <w:t>ResNets with 18, 34, 50, 101, 152 layers. In latter part of the paper, the author also proposed ResNet with 20, 32, 44, 56, 110, and 1202 different layers. Therefore, there are 11 different ResNet been proposed in the paper.</w:t>
+      </w:r>
+    </w:p>
+    <w:p>
+      <w:pPr>
+        <w:pStyle w:val="a3"/>
         <w:numPr>
           <w:ilvl w:val="0"/>
           <w:numId w:val="1"/>
@@ -213,19 +177,11 @@
           <w:lang w:val="en-US"/>
         </w:rPr>
       </w:pPr>
-      <w:proofErr w:type="spellStart"/>
-      <w:r>
-        <w:rPr>
-          <w:lang w:val="en-US"/>
-        </w:rPr>
-        <w:t>ResNet</w:t>
-      </w:r>
-      <w:proofErr w:type="spellEnd"/>
-      <w:r>
-        <w:rPr>
-          <w:lang w:val="en-US"/>
-        </w:rPr>
-        <w:t xml:space="preserve"> has lower complexity than VGG in depth. Even the deepest</w:t>
+      <w:r>
+        <w:rPr>
+          <w:lang w:val="en-US"/>
+        </w:rPr>
+        <w:t>ResNet has lower complexity than VGG in depth. Even the deepest</w:t>
       </w:r>
       <w:r>
         <w:rPr>
@@ -237,26 +193,12 @@
         <w:rPr>
           <w:lang w:val="en-US"/>
         </w:rPr>
-        <w:t xml:space="preserve"> </w:t>
-      </w:r>
-      <w:proofErr w:type="spellStart"/>
-      <w:r>
-        <w:rPr>
-          <w:lang w:val="en-US"/>
-        </w:rPr>
-        <w:t>ResNet</w:t>
-      </w:r>
-      <w:proofErr w:type="spellEnd"/>
-      <w:r>
-        <w:rPr>
-          <w:lang w:val="en-US"/>
-        </w:rPr>
-        <w:t xml:space="preserve"> proposed in the paper is having lower complexity than VGG nets.</w:t>
-      </w:r>
-    </w:p>
-    <w:p>
-      <w:pPr>
-        <w:pStyle w:val="ListParagraph"/>
+        <w:t xml:space="preserve"> ResNet proposed in the paper is having lower complexity than VGG nets.</w:t>
+      </w:r>
+    </w:p>
+    <w:p>
+      <w:pPr>
+        <w:pStyle w:val="a3"/>
         <w:numPr>
           <w:ilvl w:val="0"/>
           <w:numId w:val="1"/>
@@ -305,14 +247,12 @@
         </w:rPr>
         <w:t xml:space="preserve">When I tried to run my code, it shows </w:t>
       </w:r>
-      <w:proofErr w:type="spellStart"/>
       <w:r>
         <w:rPr>
           <w:lang w:val="en-US"/>
         </w:rPr>
         <w:t>ResolutionImpossible</w:t>
       </w:r>
-      <w:proofErr w:type="spellEnd"/>
       <w:r>
         <w:rPr>
           <w:lang w:val="en-US"/>
@@ -325,14 +265,12 @@
         </w:rPr>
         <w:t xml:space="preserve"> </w:t>
       </w:r>
-      <w:proofErr w:type="spellStart"/>
       <w:r>
         <w:rPr>
           <w:lang w:val="en-US"/>
         </w:rPr>
         <w:t>Colab</w:t>
       </w:r>
-      <w:proofErr w:type="spellEnd"/>
       <w:r>
         <w:rPr>
           <w:lang w:val="en-US"/>
@@ -350,7 +288,14 @@
           <w:rFonts w:ascii="Courier New" w:hAnsi="Courier New" w:cs="Courier New"/>
           <w:lang w:val="en-US"/>
         </w:rPr>
-        <w:t>deepface.py</w:t>
+        <w:t>test</w:t>
+      </w:r>
+      <w:r>
+        <w:rPr>
+          <w:rFonts w:ascii="Courier New" w:hAnsi="Courier New" w:cs="Courier New"/>
+          <w:lang w:val="en-US"/>
+        </w:rPr>
+        <w:t>.py</w:t>
       </w:r>
       <w:r>
         <w:rPr>
@@ -364,40 +309,20 @@
           <w:rFonts w:cstheme="minorHAnsi"/>
           <w:lang w:val="en-US"/>
         </w:rPr>
-        <w:t xml:space="preserve"> code run on Google </w:t>
-      </w:r>
-      <w:proofErr w:type="spellStart"/>
+        <w:t xml:space="preserve"> code run on Google Colab, </w:t>
+      </w:r>
+      <w:r>
+        <w:rPr>
+          <w:rFonts w:ascii="Courier New" w:hAnsi="Courier New" w:cs="Courier New"/>
+          <w:lang w:val="en-US"/>
+        </w:rPr>
+        <w:t>test.ipynb</w:t>
+      </w:r>
       <w:r>
         <w:rPr>
           <w:rFonts w:cstheme="minorHAnsi"/>
           <w:lang w:val="en-US"/>
         </w:rPr>
-        <w:t>Colab</w:t>
-      </w:r>
-      <w:proofErr w:type="spellEnd"/>
-      <w:r>
-        <w:rPr>
-          <w:rFonts w:cstheme="minorHAnsi"/>
-          <w:lang w:val="en-US"/>
-        </w:rPr>
-        <w:t xml:space="preserve">, </w:t>
-      </w:r>
-      <w:proofErr w:type="spellStart"/>
-      <w:proofErr w:type="gramStart"/>
-      <w:r>
-        <w:rPr>
-          <w:rFonts w:ascii="Courier New" w:hAnsi="Courier New" w:cs="Courier New"/>
-          <w:lang w:val="en-US"/>
-        </w:rPr>
-        <w:t>test.ipynb</w:t>
-      </w:r>
-      <w:proofErr w:type="spellEnd"/>
-      <w:proofErr w:type="gramEnd"/>
-      <w:r>
-        <w:rPr>
-          <w:rFonts w:cstheme="minorHAnsi"/>
-          <w:lang w:val="en-US"/>
-        </w:rPr>
         <w:t>. All code and images are in task3 folder.</w:t>
       </w:r>
     </w:p>
@@ -410,7 +335,7 @@
     </w:p>
     <w:p>
       <w:pPr>
-        <w:pStyle w:val="ListParagraph"/>
+        <w:pStyle w:val="a3"/>
         <w:numPr>
           <w:ilvl w:val="0"/>
           <w:numId w:val="2"/>
@@ -423,21 +348,7 @@
         <w:rPr>
           <w:lang w:val="en-US"/>
         </w:rPr>
-        <w:t xml:space="preserve">The verification task is not as idea as I imagined. When I verify one person in two images, if one of the </w:t>
-      </w:r>
-      <w:proofErr w:type="gramStart"/>
-      <w:r>
-        <w:rPr>
-          <w:lang w:val="en-US"/>
-        </w:rPr>
-        <w:t>image</w:t>
-      </w:r>
-      <w:proofErr w:type="gramEnd"/>
-      <w:r>
-        <w:rPr>
-          <w:lang w:val="en-US"/>
-        </w:rPr>
-        <w:t xml:space="preserve"> has the person hindered, </w:t>
+        <w:t xml:space="preserve">The verification task is not as idea as I imagined. When I verify one person in two images, if one of the image has the person hindered, </w:t>
       </w:r>
       <w:r>
         <w:rPr>
@@ -509,7 +420,7 @@
     </w:p>
     <w:p>
       <w:pPr>
-        <w:pStyle w:val="ListParagraph"/>
+        <w:pStyle w:val="a3"/>
         <w:rPr>
           <w:lang w:val="en-US"/>
         </w:rPr>
@@ -520,7 +431,6 @@
         </w:rPr>
         <w:t xml:space="preserve">Print </w:t>
       </w:r>
-      <w:proofErr w:type="gramStart"/>
       <w:r>
         <w:rPr>
           <w:rFonts w:ascii="Courier New" w:hAnsi="Courier New" w:cs="Courier New"/>
@@ -532,27 +442,20 @@
         <w:rPr>
           <w:lang w:val="en-US"/>
         </w:rPr>
-        <w:t>[</w:t>
-      </w:r>
-      <w:proofErr w:type="gramEnd"/>
-      <w:r>
-        <w:rPr>
-          <w:lang w:val="en-US"/>
-        </w:rPr>
-        <w:t>0-7] to see one of the results specified in the code</w:t>
-      </w:r>
-    </w:p>
-    <w:p>
-      <w:pPr>
-        <w:pStyle w:val="ListParagraph"/>
-        <w:rPr>
-          <w:lang w:val="en-US"/>
-        </w:rPr>
-      </w:pPr>
-    </w:p>
-    <w:p>
-      <w:pPr>
-        <w:pStyle w:val="ListParagraph"/>
+        <w:t>[0-7] to see one of the results specified in the code</w:t>
+      </w:r>
+    </w:p>
+    <w:p>
+      <w:pPr>
+        <w:pStyle w:val="a3"/>
+        <w:rPr>
+          <w:lang w:val="en-US"/>
+        </w:rPr>
+      </w:pPr>
+    </w:p>
+    <w:p>
+      <w:pPr>
+        <w:pStyle w:val="a3"/>
         <w:numPr>
           <w:ilvl w:val="0"/>
           <w:numId w:val="2"/>
@@ -576,15 +479,15 @@
     </w:p>
     <w:p>
       <w:pPr>
-        <w:pStyle w:val="ListParagraph"/>
-        <w:rPr>
-          <w:lang w:val="en-US"/>
-        </w:rPr>
-      </w:pPr>
-    </w:p>
-    <w:p>
-      <w:pPr>
-        <w:pStyle w:val="ListParagraph"/>
+        <w:pStyle w:val="a3"/>
+        <w:rPr>
+          <w:lang w:val="en-US"/>
+        </w:rPr>
+      </w:pPr>
+    </w:p>
+    <w:p>
+      <w:pPr>
+        <w:pStyle w:val="a3"/>
         <w:numPr>
           <w:ilvl w:val="0"/>
           <w:numId w:val="2"/>
@@ -603,34 +506,20 @@
         <w:rPr>
           <w:lang w:val="en-US"/>
         </w:rPr>
-        <w:t xml:space="preserve">’s only one person in the image. When there’s more than one person in the image, the face detection would have trouble identifying the main character. I ran the function on Google </w:t>
-      </w:r>
-      <w:proofErr w:type="spellStart"/>
-      <w:r>
-        <w:rPr>
-          <w:lang w:val="en-US"/>
-        </w:rPr>
-        <w:t>Colab</w:t>
-      </w:r>
-      <w:proofErr w:type="spellEnd"/>
-      <w:r>
-        <w:rPr>
-          <w:lang w:val="en-US"/>
-        </w:rPr>
-        <w:t>, the printed results are as follow:</w:t>
-      </w:r>
-    </w:p>
-    <w:p>
-      <w:pPr>
-        <w:pStyle w:val="ListParagraph"/>
-        <w:rPr>
-          <w:lang w:val="en-US"/>
-        </w:rPr>
-      </w:pPr>
-    </w:p>
-    <w:p>
-      <w:pPr>
-        <w:pStyle w:val="ListParagraph"/>
+        <w:t>’s only one person in the image. When there’s more than one person in the image, the face detection would have trouble identifying the main character. I ran the function on Google Colab, the printed results are as follow:</w:t>
+      </w:r>
+    </w:p>
+    <w:p>
+      <w:pPr>
+        <w:pStyle w:val="a3"/>
+        <w:rPr>
+          <w:lang w:val="en-US"/>
+        </w:rPr>
+      </w:pPr>
+    </w:p>
+    <w:p>
+      <w:pPr>
+        <w:pStyle w:val="a3"/>
         <w:rPr>
           <w:lang w:val="en-US"/>
         </w:rPr>
@@ -778,16 +667,8 @@
         <w:rPr>
           <w:lang w:val="en-US"/>
         </w:rPr>
-        <w:t>Image6_</w:t>
-      </w:r>
-      <w:proofErr w:type="gramStart"/>
-      <w:r>
-        <w:rPr>
-          <w:lang w:val="en-US"/>
-        </w:rPr>
-        <w:t>crowd.webp</w:t>
-      </w:r>
-      <w:proofErr w:type="gramEnd"/>
+        <w:t>Image6_crowd.webp</w:t>
+      </w:r>
     </w:p>
     <w:p>
       <w:pPr>
@@ -1017,15 +898,15 @@
     </w:p>
     <w:p>
       <w:pPr>
-        <w:pStyle w:val="ListParagraph"/>
-        <w:rPr>
-          <w:lang w:val="en-US"/>
-        </w:rPr>
-      </w:pPr>
-    </w:p>
-    <w:p>
-      <w:pPr>
-        <w:pStyle w:val="ListParagraph"/>
+        <w:pStyle w:val="a3"/>
+        <w:rPr>
+          <w:lang w:val="en-US"/>
+        </w:rPr>
+      </w:pPr>
+    </w:p>
+    <w:p>
+      <w:pPr>
+        <w:pStyle w:val="a3"/>
         <w:rPr>
           <w:lang w:val="en-US"/>
         </w:rPr>
@@ -1052,14 +933,7 @@
         <w:rPr>
           <w:lang w:val="en-US"/>
         </w:rPr>
-        <w:t xml:space="preserve">necessary detect the </w:t>
-      </w:r>
-      <w:proofErr w:type="gramStart"/>
-      <w:r>
-        <w:rPr>
-          <w:lang w:val="en-US"/>
-        </w:rPr>
-        <w:t xml:space="preserve">most </w:t>
+        <w:t xml:space="preserve">necessary detect the most </w:t>
       </w:r>
       <w:r>
         <w:rPr>
@@ -1068,7 +942,6 @@
         <w:lastRenderedPageBreak/>
         <w:t>clear</w:t>
       </w:r>
-      <w:proofErr w:type="gramEnd"/>
       <w:r>
         <w:rPr>
           <w:lang w:val="en-US"/>
@@ -1078,23 +951,23 @@
     </w:p>
     <w:p>
       <w:pPr>
-        <w:pStyle w:val="ListParagraph"/>
-        <w:rPr>
-          <w:lang w:val="en-US"/>
-        </w:rPr>
-      </w:pPr>
-    </w:p>
-    <w:p>
-      <w:pPr>
-        <w:pStyle w:val="ListParagraph"/>
-        <w:rPr>
-          <w:lang w:val="en-US"/>
-        </w:rPr>
-      </w:pPr>
-    </w:p>
-    <w:p>
-      <w:pPr>
-        <w:pStyle w:val="ListParagraph"/>
+        <w:pStyle w:val="a3"/>
+        <w:rPr>
+          <w:lang w:val="en-US"/>
+        </w:rPr>
+      </w:pPr>
+    </w:p>
+    <w:p>
+      <w:pPr>
+        <w:pStyle w:val="a3"/>
+        <w:rPr>
+          <w:lang w:val="en-US"/>
+        </w:rPr>
+      </w:pPr>
+    </w:p>
+    <w:p>
+      <w:pPr>
+        <w:pStyle w:val="a3"/>
         <w:rPr>
           <w:lang w:val="en-US"/>
         </w:rPr>
@@ -1105,7 +978,6 @@
         </w:rPr>
         <w:t xml:space="preserve">For question 2 and 3 in task3, you may alter the parameters of given function to see the results of the pictures you want. The image paths are stored in list </w:t>
       </w:r>
-      <w:proofErr w:type="spellStart"/>
       <w:r>
         <w:rPr>
           <w:rFonts w:ascii="Courier New" w:hAnsi="Courier New" w:cs="Courier New"/>
@@ -1113,42 +985,24 @@
         </w:rPr>
         <w:t>image_names</w:t>
       </w:r>
-      <w:proofErr w:type="spellEnd"/>
       <w:r>
         <w:rPr>
           <w:lang w:val="en-US"/>
         </w:rPr>
         <w:t xml:space="preserve">. Use </w:t>
       </w:r>
-      <w:proofErr w:type="spellStart"/>
       <w:r>
         <w:rPr>
           <w:rFonts w:ascii="Courier New" w:hAnsi="Courier New" w:cs="Courier New"/>
           <w:lang w:val="en-US"/>
         </w:rPr>
-        <w:t>image_</w:t>
-      </w:r>
-      <w:proofErr w:type="gramStart"/>
-      <w:r>
-        <w:rPr>
-          <w:rFonts w:ascii="Courier New" w:hAnsi="Courier New" w:cs="Courier New"/>
-          <w:lang w:val="en-US"/>
-        </w:rPr>
-        <w:t>names</w:t>
-      </w:r>
-      <w:proofErr w:type="spellEnd"/>
-      <w:r>
-        <w:rPr>
-          <w:lang w:val="en-US"/>
-        </w:rPr>
-        <w:t>[</w:t>
-      </w:r>
-      <w:proofErr w:type="gramEnd"/>
-      <w:r>
-        <w:rPr>
-          <w:lang w:val="en-US"/>
-        </w:rPr>
-        <w:t>0-6] in parameter to run the results.</w:t>
+        <w:t>image_names</w:t>
+      </w:r>
+      <w:r>
+        <w:rPr>
+          <w:lang w:val="en-US"/>
+        </w:rPr>
+        <w:t>[0-6] in parameter to run the results.</w:t>
       </w:r>
     </w:p>
     <w:sectPr>
@@ -1358,7 +1212,7 @@
         <w:rFonts w:asciiTheme="minorHAnsi" w:eastAsiaTheme="minorEastAsia" w:hAnsiTheme="minorHAnsi" w:cstheme="minorBidi"/>
         <w:sz w:val="24"/>
         <w:szCs w:val="24"/>
-        <w:lang w:val="en-CN" w:eastAsia="zh-CN" w:bidi="ar-SA"/>
+        <w:lang w:eastAsia="zh-CN" w:bidi="ar-SA"/>
       </w:rPr>
     </w:rPrDefault>
     <w:pPrDefault/>
@@ -1741,17 +1595,17 @@
     <w:lsdException w:name="Unresolved Mention" w:semiHidden="1" w:unhideWhenUsed="1"/>
     <w:lsdException w:name="Smart Link" w:semiHidden="1" w:unhideWhenUsed="1"/>
   </w:latentStyles>
-  <w:style w:type="paragraph" w:default="1" w:styleId="Normal">
+  <w:style w:type="paragraph" w:default="1" w:styleId="a">
     <w:name w:val="Normal"/>
     <w:qFormat/>
   </w:style>
-  <w:style w:type="character" w:default="1" w:styleId="DefaultParagraphFont">
+  <w:style w:type="character" w:default="1" w:styleId="a0">
     <w:name w:val="Default Paragraph Font"/>
     <w:uiPriority w:val="1"/>
     <w:semiHidden/>
     <w:unhideWhenUsed/>
   </w:style>
-  <w:style w:type="table" w:default="1" w:styleId="TableNormal">
+  <w:style w:type="table" w:default="1" w:styleId="a1">
     <w:name w:val="Normal Table"/>
     <w:uiPriority w:val="99"/>
     <w:semiHidden/>
@@ -1766,15 +1620,15 @@
       </w:tblCellMar>
     </w:tblPr>
   </w:style>
-  <w:style w:type="numbering" w:default="1" w:styleId="NoList">
+  <w:style w:type="numbering" w:default="1" w:styleId="a2">
     <w:name w:val="No List"/>
     <w:uiPriority w:val="99"/>
     <w:semiHidden/>
     <w:unhideWhenUsed/>
   </w:style>
-  <w:style w:type="paragraph" w:styleId="ListParagraph">
+  <w:style w:type="paragraph" w:styleId="a3">
     <w:name w:val="List Paragraph"/>
-    <w:basedOn w:val="Normal"/>
+    <w:basedOn w:val="a"/>
     <w:uiPriority w:val="34"/>
     <w:qFormat/>
     <w:rsid w:val="00E34187"/>
